--- a/03_assets/templates/resumes/qa_automation_engineer/04_typescript_playwright/resume-master.docx
+++ b/03_assets/templates/resumes/qa_automation_engineer/04_typescript_playwright/resume-master.docx
@@ -583,7 +583,7 @@
           <w:sz w:val="20"/>
           <w:szCs w:val="20"/>
         </w:rPr>
-        <w:t xml:space="preserve"> TypeScript, JavaScript, SQL, Java, SQL</w:t>
+        <w:t xml:space="preserve"> TypeScript, JavaScript, SQL, Java</w:t>
       </w:r>
     </w:p>
     <w:p>
